--- a/backend/data/zouit_reglament/57_teplovyh_setey.docx
+++ b/backend/data/zouit_reglament/57_teplovyh_setey.docx
@@ -24,7 +24,7 @@
           <w:szCs w:val="24"/>
           <w:lang w:eastAsia="ru-RU"/>
         </w:rPr>
-        <w:t xml:space="preserve">В соответствии со статьей 57 Правил землепользования и застройки Новокузнецкого городского округа, утвержденных решением Новокузнецкого городского Совета народных депутатов от 18.03.2025 №4/19 «Об утверждении Правил землепользования и застройки Новокузнецкого городского округа»:                               </w:t>
+        <w:t>В соответствии со статьей 57 Правил землепользования и застройки Новокузнецкого городского округа, утвержденных решением Новокузнецкого городского Совета народных депутатов от 18.03.2025 №4/19 «Об утверждении Правил землепользования и застройки Новокузнецкого городского округа»:</w:t>
       </w:r>
     </w:p>
     <w:p>
@@ -51,11 +51,13 @@
         </w:rPr>
         <w:t>1. В целях обеспечения сохранности и создания необходимых условий эксплуатации линейных объектов (объектов электросетевого хозяйства, тепловых сетей, газопроводов и систем газоснабжения, линий и сооружений связи) устанавливаются охранные зоны, а также особые условия использования земельных участков, расположенных в пределах охранных зон, обеспечивающие безопасное функционирование и эксплуатацию указанных объектов.</w:t>
       </w:r>
+      <w:bookmarkStart w:id="0" w:name="_GoBack"/>
+      <w:bookmarkEnd w:id="0"/>
     </w:p>
     <w:p>
       <w:pPr>
         <w:pStyle w:val="a3"/>
-        <w:ind w:firstLine="709"/>
+        <w:ind w:firstLine="567"/>
         <w:jc w:val="both"/>
         <w:rPr>
           <w:rFonts w:ascii="Times New Roman" w:hAnsi="Times New Roman"/>
@@ -69,23 +71,17 @@
           <w:sz w:val="24"/>
           <w:szCs w:val="24"/>
         </w:rPr>
-        <w:t xml:space="preserve">4. Охранные зоны коммунальных тепловых сетей и ограничения в использовании земельных участков, входящих в охранные зоны, </w:t>
-      </w:r>
-      <w:r>
-        <w:rPr>
-          <w:rFonts w:ascii="Times New Roman" w:hAnsi="Times New Roman"/>
-          <w:sz w:val="24"/>
-          <w:szCs w:val="24"/>
-        </w:rPr>
-        <w:t xml:space="preserve">устанавливаются Типовыми </w:t>
+        <w:t xml:space="preserve">4. Охранные зоны коммунальных тепловых сетей и ограничения в использовании земельных участков, входящих в охранные зоны, устанавливаются Типовыми </w:t>
       </w:r>
       <w:hyperlink r:id="rId5" w:history="1">
         <w:r>
           <w:rPr>
             <w:rStyle w:val="a4"/>
             <w:rFonts w:ascii="Times New Roman" w:hAnsi="Times New Roman"/>
+            <w:color w:val="auto"/>
             <w:sz w:val="24"/>
             <w:szCs w:val="24"/>
+            <w:u w:val="none"/>
           </w:rPr>
           <w:t>правилами</w:t>
         </w:r>
@@ -102,7 +98,7 @@
     <w:p>
       <w:pPr>
         <w:pStyle w:val="a3"/>
-        <w:ind w:firstLine="709"/>
+        <w:ind w:firstLine="567"/>
         <w:jc w:val="both"/>
         <w:rPr>
           <w:rFonts w:ascii="Times New Roman" w:hAnsi="Times New Roman"/>
@@ -118,24 +114,6 @@
         </w:rPr>
         <w:t>Минимально допустимые расстояния от тепловых сетей до зданий, сооружений, линейных объектов определяются в зависимости от типа прокладки, а также климатических условий конкретной местности и подлежат обязательному соблюдению при проектировании, строительстве и ремонте указанных объектов в соответствии с требованиями СП 124.13330.2012 «СНиП 41-02-2003 Тепловые сети».</w:t>
       </w:r>
-    </w:p>
-    <w:p>
-      <w:pPr>
-        <w:autoSpaceDE w:val="0"/>
-        <w:autoSpaceDN w:val="0"/>
-        <w:adjustRightInd w:val="0"/>
-        <w:spacing w:after="0" w:line="240" w:lineRule="auto"/>
-        <w:ind w:firstLine="567"/>
-        <w:jc w:val="both"/>
-        <w:rPr>
-          <w:rFonts w:ascii="Times New Roman" w:eastAsia="Times New Roman" w:hAnsi="Times New Roman" w:cs="Times New Roman"/>
-          <w:sz w:val="24"/>
-          <w:szCs w:val="24"/>
-          <w:lang w:eastAsia="ru-RU"/>
-        </w:rPr>
-      </w:pPr>
-      <w:bookmarkStart w:id="0" w:name="_GoBack"/>
-      <w:bookmarkEnd w:id="0"/>
     </w:p>
     <w:sectPr>
       <w:pgSz w:w="11906" w:h="16838"/>
